--- a/Dokumentacia.docx
+++ b/Dokumentacia.docx
@@ -39,10 +39,7 @@
       </w:r>
       <w:proofErr w:type="spellEnd"/>
       <w:r>
-        <w:t xml:space="preserve"> algoritmus s binárnou haldou</w:t>
-      </w:r>
-      <w:r>
-        <w:t xml:space="preserve"> pre výber najmenej ohodnotených vrcholov. A pre výber najkratšej cesty medzi princeznami a drakom som použil permutácie všetkých ciest</w:t>
+        <w:t xml:space="preserve"> algoritmus s binárnou haldou pre výber najmenej ohodnotených vrcholov. A pre výber najkratšej cesty medzi princeznami a drakom som použil permutácie všetkých ciest</w:t>
       </w:r>
       <w:r>
         <w:t xml:space="preserve"> medzi týmito vrcholmi. </w:t>
@@ -286,14 +283,7 @@
           <w:i/>
           <w:iCs/>
         </w:rPr>
-        <w:t>()</w:t>
-      </w:r>
-      <w:r>
-        <w:rPr>
-          <w:i/>
-          <w:iCs/>
-        </w:rPr>
-        <w:t>;</w:t>
+        <w:t>();</w:t>
       </w:r>
       <w:r>
         <w:t xml:space="preserve"> - vytvorenie haldy, ktorá nemusí mať veľkosť n*m, ale stačí omnoho menej (všimol som si, že </w:t>
@@ -314,6 +304,9 @@
       </w:r>
       <w:r>
         <w:t>, ale pre istotu mám veľkosť 1000 prvkov</w:t>
+      </w:r>
+      <w:r>
+        <w:t xml:space="preserve"> (pre najväčšiu možnú mapu)</w:t>
       </w:r>
     </w:p>
     <w:p>
@@ -434,14 +427,7 @@
           <w:i/>
           <w:iCs/>
         </w:rPr>
-        <w:t>)</w:t>
-      </w:r>
-      <w:r>
-        <w:rPr>
-          <w:i/>
-          <w:iCs/>
-        </w:rPr>
-        <w:t>;</w:t>
+        <w:t>);</w:t>
       </w:r>
       <w:r>
         <w:t xml:space="preserve"> - vymení dve hodnoty v halde</w:t>
@@ -517,14 +503,7 @@
           <w:i/>
           <w:iCs/>
         </w:rPr>
-        <w:t xml:space="preserve"> index</w:t>
-      </w:r>
-      <w:r>
-        <w:rPr>
-          <w:i/>
-          <w:iCs/>
-        </w:rPr>
-        <w:t>);</w:t>
+        <w:t xml:space="preserve"> index);</w:t>
       </w:r>
       <w:r>
         <w:t xml:space="preserve"> - obnoví vlastnosť haldy</w:t>
@@ -742,7 +721,13 @@
       </w:r>
       <w:proofErr w:type="spellEnd"/>
       <w:r>
-        <w:t>).</w:t>
+        <w:t>)</w:t>
+      </w:r>
+      <w:r>
+        <w:t>, lebo na začiatku majú všetky vrcholy index 0 a v behu programu väčší ako 0</w:t>
+      </w:r>
+      <w:r>
+        <w:t>.</w:t>
       </w:r>
     </w:p>
     <w:p>
@@ -1029,14 +1014,7 @@
           <w:i/>
           <w:iCs/>
         </w:rPr>
-        <w:t>)</w:t>
-      </w:r>
-      <w:r>
-        <w:rPr>
-          <w:i/>
-          <w:iCs/>
-        </w:rPr>
-        <w:t>;</w:t>
+        <w:t>);</w:t>
       </w:r>
       <w:r>
         <w:t xml:space="preserve"> - funkcia vráti cestu, ktorú postaví z vrchol</w:t>
@@ -1237,14 +1215,7 @@
           <w:i/>
           <w:iCs/>
         </w:rPr>
-        <w:t>)</w:t>
-      </w:r>
-      <w:r>
-        <w:rPr>
-          <w:i/>
-          <w:iCs/>
-        </w:rPr>
-        <w:t>;</w:t>
+        <w:t>);</w:t>
       </w:r>
       <w:r>
         <w:t xml:space="preserve"> - </w:t>
@@ -1767,7 +1738,22 @@
         <w:jc w:val="both"/>
       </w:pPr>
       <w:r>
-        <w:t xml:space="preserve">V halde si vytváram veľkosť pre 1000 prvkov. Nezisťujem dynamicky veľkosť, lebo som neprišiel na vzorec ako. Mohol som použiť n*m veľkosť, ale je to podľa mňa zbytočné mrhanie. Čiže v prepočte ide o 28 kilobajtov. </w:t>
+        <w:t xml:space="preserve">V halde si vytváram veľkosť pre 1000 prvkov. Nezisťujem dynamicky veľkosť, lebo som neprišiel na vzorec ako. Mohol som použiť n*m veľkosť, ale je to podľa mňa zbytočné mrhanie. </w:t>
+      </w:r>
+      <w:r>
+        <w:t xml:space="preserve">Tento prístup vytvára zbytočne </w:t>
+      </w:r>
+      <w:r>
+        <w:t>veľkú</w:t>
+      </w:r>
+      <w:r>
+        <w:t xml:space="preserve"> haldu pre malé mapky, ale pre veľké</w:t>
+      </w:r>
+      <w:r>
+        <w:t xml:space="preserve"> mapy je to v poriadku. </w:t>
+      </w:r>
+      <w:r>
+        <w:t xml:space="preserve">Čiže v prepočte ide o 28 kilobajtov. </w:t>
       </w:r>
     </w:p>
     <w:p>
@@ -1786,7 +1772,13 @@
         <w:t>.</w:t>
       </w:r>
       <w:r>
-        <w:t xml:space="preserve"> Ak je ale vrchol skala, tak vrchol nevytváram. Z toho mi vychádza, že najhorší prípad je, keď budem mať samé cesty napríklad, tak veľkosť bude 280 kilobajtov. </w:t>
+        <w:t xml:space="preserve"> Ak je ale vrchol skala, tak vrchol nevytváram</w:t>
+      </w:r>
+      <w:r>
+        <w:t xml:space="preserve"> – tým ušetrím miesto v pamäti</w:t>
+      </w:r>
+      <w:r>
+        <w:t xml:space="preserve">. Z toho mi vychádza, že najhorší prípad je, keď budem mať samé cesty napríklad, tak veľkosť bude 280 kilobajtov. </w:t>
       </w:r>
     </w:p>
     <w:p>
@@ -1795,10 +1787,7 @@
         <w:jc w:val="both"/>
       </w:pPr>
       <w:r>
-        <w:t xml:space="preserve">Časová </w:t>
-      </w:r>
-      <w:r>
-        <w:t>zložitosť</w:t>
+        <w:t>Časová zložitosť</w:t>
       </w:r>
     </w:p>
     <w:p>
@@ -1849,10 +1838,7 @@
       </w:r>
       <w:proofErr w:type="spellEnd"/>
       <w:r>
-        <w:t xml:space="preserve">. Z toho vychádza zložitosť P*ZD. </w:t>
-      </w:r>
-      <w:r>
-        <w:t>Z toho vyplýva najhoršia O(n log n).</w:t>
+        <w:t>. Z toho vychádza zložitosť P*ZD. Z toho vyplýva najhoršia O(n log n).</w:t>
       </w:r>
       <w:r>
         <w:t xml:space="preserve"> </w:t>
@@ -1885,7 +1871,38 @@
     </w:p>
     <w:p>
       <w:r>
-        <w:t>Na testovanie som použil 10 testovacích vstupov, ktoré sú aj priložené. Okrem toho som použil aj veľa náhodne generovaných máp, ktoré som ale nepriložil, lebo je to zbytočné. V testovaní som sa zameral na tieto scenáre:</w:t>
+        <w:t>Na testovanie som použil 10 testovacích vstupov, ktoré sú aj priložené. Okrem toho som použil aj veľa náhodne generovaných máp, ktoré som ale nepriložil, lebo je to zbytočné</w:t>
+      </w:r>
+      <w:r>
+        <w:t>. Priložil som aj generátor máp (dá sa k nemu dostať cez voľbu 3)</w:t>
+      </w:r>
+      <w:r>
+        <w:t xml:space="preserve">. </w:t>
+      </w:r>
+      <w:r>
+        <w:t xml:space="preserve">Zároveň som overil svoju implementáciu vo forme </w:t>
+      </w:r>
+      <w:proofErr w:type="spellStart"/>
+      <w:r>
+        <w:t>gracikého</w:t>
+      </w:r>
+      <w:proofErr w:type="spellEnd"/>
+      <w:r>
+        <w:t xml:space="preserve"> zobrazenia v simulátore: </w:t>
+      </w:r>
+      <w:hyperlink r:id="rId9" w:history="1">
+        <w:r>
+          <w:rPr>
+            <w:rStyle w:val="Hypertextovprepojenie"/>
+          </w:rPr>
+          <w:t>https://popolvar.surge.sh</w:t>
+        </w:r>
+      </w:hyperlink>
+      <w:r>
+        <w:t xml:space="preserve">. </w:t>
+      </w:r>
+      <w:r>
+        <w:t>V testovaní som sa zameral na tieto scenáre:</w:t>
       </w:r>
     </w:p>
     <w:p>
@@ -1918,21 +1935,7 @@
           <w:i/>
           <w:iCs/>
         </w:rPr>
-        <w:t>“</w:t>
-      </w:r>
-      <w:r>
-        <w:rPr>
-          <w:i/>
-          <w:iCs/>
-        </w:rPr>
-        <w:t>vstup1Minimal.txt</w:t>
-      </w:r>
-      <w:r>
-        <w:rPr>
-          <w:i/>
-          <w:iCs/>
-        </w:rPr>
-        <w:t>”</w:t>
+        <w:t>“vstup1Minimal.txt”</w:t>
       </w:r>
       <w:r>
         <w:t xml:space="preserve"> </w:t>
@@ -1945,6 +1948,16 @@
       </w:r>
       <w:r>
         <w:t xml:space="preserve">. Cesta dĺžky bude tri. </w:t>
+      </w:r>
+      <w:r>
+        <w:t>Na tomto vstupe som testoval najmenší možný vstup</w:t>
+      </w:r>
+      <w:r>
+        <w:t xml:space="preserve">. </w:t>
+      </w:r>
+      <w:r>
+        <w:br/>
+        <w:t>Dĺžka cesty: 3</w:t>
       </w:r>
     </w:p>
     <w:p>
@@ -1970,24 +1983,28 @@
           <w:i/>
           <w:iCs/>
         </w:rPr>
-        <w:t>“</w:t>
-      </w:r>
-      <w:r>
-        <w:rPr>
-          <w:i/>
-          <w:iCs/>
-        </w:rPr>
-        <w:t>vstup2JednaCiara.txt</w:t>
-      </w:r>
-      <w:r>
-        <w:rPr>
-          <w:i/>
-          <w:iCs/>
-        </w:rPr>
-        <w:t>”</w:t>
+        <w:t>“vstup2JednaCiara.txt”</w:t>
       </w:r>
       <w:r>
         <w:t xml:space="preserve"> – na vstupe máme 1D kráľovstvo, kde všetky princezné preskočí, zabije draka a potom ich postupne zachráni.</w:t>
+      </w:r>
+      <w:r>
+        <w:t xml:space="preserve"> Testujem, či nepoužívam </w:t>
+      </w:r>
+      <w:proofErr w:type="spellStart"/>
+      <w:r>
+        <w:t>greedy</w:t>
+      </w:r>
+      <w:proofErr w:type="spellEnd"/>
+      <w:r>
+        <w:t xml:space="preserve"> metódu na zachraňovaní princezien</w:t>
+      </w:r>
+      <w:r>
+        <w:t>.</w:t>
+      </w:r>
+      <w:r>
+        <w:br/>
+        <w:t>Dĺžka cesty: 44</w:t>
       </w:r>
     </w:p>
     <w:p>
@@ -2028,106 +2045,7 @@
         </w:numPr>
       </w:pPr>
       <w:r>
-        <w:rPr>
-          <w:b/>
-          <w:bCs/>
-        </w:rPr>
-        <w:t>Tri veľké náhodné mapy</w:t>
-      </w:r>
-      <w:r>
-        <w:t xml:space="preserve"> – “</w:t>
-      </w:r>
-      <w:r>
-        <w:rPr>
-          <w:i/>
-        </w:rPr>
-        <w:t>vstup4Velky.txt</w:t>
-      </w:r>
-      <w:r>
-        <w:rPr>
-          <w:i/>
-        </w:rPr>
-        <w:t>”</w:t>
-      </w:r>
-      <w:r>
-        <w:br/>
-        <w:t xml:space="preserve"> </w:t>
-      </w:r>
-      <w:r>
-        <w:tab/>
-      </w:r>
-      <w:r>
-        <w:tab/>
-      </w:r>
-      <w:r>
-        <w:tab/>
-        <w:t xml:space="preserve">    </w:t>
-      </w:r>
-      <w:r>
-        <w:t>“</w:t>
-      </w:r>
-      <w:r>
-        <w:rPr>
-          <w:i/>
-        </w:rPr>
-        <w:t>vstup</w:t>
-      </w:r>
-      <w:r>
-        <w:rPr>
-          <w:i/>
-        </w:rPr>
-        <w:t>5</w:t>
-      </w:r>
-      <w:r>
-        <w:rPr>
-          <w:i/>
-        </w:rPr>
-        <w:t>Velky.txt”</w:t>
-      </w:r>
-      <w:r>
-        <w:br/>
-        <w:t xml:space="preserve"> </w:t>
-      </w:r>
-      <w:r>
-        <w:tab/>
-      </w:r>
-      <w:r>
-        <w:tab/>
-      </w:r>
-      <w:r>
-        <w:tab/>
-        <w:t xml:space="preserve">    </w:t>
-      </w:r>
-      <w:r>
-        <w:t>“</w:t>
-      </w:r>
-      <w:r>
-        <w:rPr>
-          <w:i/>
-        </w:rPr>
-        <w:t>vstup</w:t>
-      </w:r>
-      <w:r>
-        <w:rPr>
-          <w:i/>
-        </w:rPr>
-        <w:t>6</w:t>
-      </w:r>
-      <w:r>
-        <w:rPr>
-          <w:i/>
-        </w:rPr>
-        <w:t>Velky.txt”</w:t>
-      </w:r>
-      <w:r>
-        <w:br/>
-        <w:t>-tieto vstupy majú prechod ku všetkým princeznám aj drakovi, žiadna komplikácia, len</w:t>
-      </w:r>
-      <w:r>
-        <w:t xml:space="preserve"> </w:t>
-      </w:r>
-      <w:r>
-        <w:t>sú to veľké vstupy</w:t>
+        <w:t>Dĺžka cesty: 42</w:t>
       </w:r>
     </w:p>
     <w:p>
@@ -2143,41 +2061,102 @@
           <w:b/>
           <w:bCs/>
         </w:rPr>
-        <w:t xml:space="preserve">Takmer </w:t>
-      </w:r>
-      <w:r>
-        <w:rPr>
-          <w:b/>
-          <w:bCs/>
-        </w:rPr>
-        <w:t>prázdna</w:t>
-      </w:r>
-      <w:r>
-        <w:rPr>
-          <w:b/>
-          <w:bCs/>
-        </w:rPr>
-        <w:t xml:space="preserve"> mapa</w:t>
-      </w:r>
-      <w:r>
-        <w:t xml:space="preserve"> – </w:t>
-      </w:r>
-      <w:r>
-        <w:rPr>
-          <w:i/>
-          <w:iCs/>
-        </w:rPr>
-        <w:t>“</w:t>
-      </w:r>
-      <w:r>
-        <w:rPr>
-          <w:i/>
-          <w:iCs/>
-        </w:rPr>
-        <w:t>vstup7Prazdny.txt</w:t>
-      </w:r>
-      <w:r>
-        <w:t>” – mapa je prázdna s 5 princeznami a drakom, kde len jedna princezná je v záhrade</w:t>
+        <w:t>Tri veľké náhodné mapy</w:t>
+      </w:r>
+      <w:r>
+        <w:t xml:space="preserve"> – “</w:t>
+      </w:r>
+      <w:r>
+        <w:rPr>
+          <w:i/>
+        </w:rPr>
+        <w:t>vstup4Velky.txt”</w:t>
+      </w:r>
+      <w:r>
+        <w:rPr>
+          <w:i/>
+        </w:rPr>
+        <w:t xml:space="preserve"> - </w:t>
+      </w:r>
+      <w:r>
+        <w:t xml:space="preserve">Dĺžka cesty: </w:t>
+      </w:r>
+      <w:r>
+        <w:t>542</w:t>
+      </w:r>
+      <w:r>
+        <w:br/>
+        <w:t xml:space="preserve"> </w:t>
+      </w:r>
+      <w:r>
+        <w:tab/>
+      </w:r>
+      <w:r>
+        <w:tab/>
+      </w:r>
+      <w:r>
+        <w:tab/>
+        <w:t xml:space="preserve">    “</w:t>
+      </w:r>
+      <w:r>
+        <w:rPr>
+          <w:i/>
+        </w:rPr>
+        <w:t>vstup5Velky.txt”</w:t>
+      </w:r>
+      <w:r>
+        <w:rPr>
+          <w:i/>
+        </w:rPr>
+        <w:t xml:space="preserve"> - </w:t>
+      </w:r>
+      <w:r>
+        <w:t xml:space="preserve">Dĺžka cesty: </w:t>
+      </w:r>
+      <w:r>
+        <w:t>478</w:t>
+      </w:r>
+      <w:r>
+        <w:br/>
+        <w:t xml:space="preserve"> </w:t>
+      </w:r>
+      <w:r>
+        <w:tab/>
+      </w:r>
+      <w:r>
+        <w:tab/>
+      </w:r>
+      <w:r>
+        <w:tab/>
+        <w:t xml:space="preserve">    “</w:t>
+      </w:r>
+      <w:r>
+        <w:rPr>
+          <w:i/>
+        </w:rPr>
+        <w:t>vstup6Velky.txt”</w:t>
+      </w:r>
+      <w:r>
+        <w:rPr>
+          <w:i/>
+        </w:rPr>
+        <w:t xml:space="preserve"> - </w:t>
+      </w:r>
+      <w:r>
+        <w:t xml:space="preserve">Dĺžka cesty: </w:t>
+      </w:r>
+      <w:r>
+        <w:t>492</w:t>
+      </w:r>
+      <w:r>
+        <w:br/>
+        <w:t>-tieto vstupy majú prechod ku všetkým princeznám aj drakovi, žiadna komplikácia, len</w:t>
+      </w:r>
+      <w:r>
+        <w:t xml:space="preserve"> </w:t>
+      </w:r>
+      <w:r>
+        <w:t>sú to veľké vstupy</w:t>
       </w:r>
     </w:p>
     <w:p>
@@ -2193,34 +2172,47 @@
           <w:b/>
           <w:bCs/>
         </w:rPr>
-        <w:t>Len jedna princezná</w:t>
-      </w:r>
-      <w:r>
-        <w:t xml:space="preserve"> </w:t>
-      </w:r>
-      <w:r>
-        <w:rPr>
-          <w:i/>
-          <w:iCs/>
-        </w:rPr>
-        <w:t>– “</w:t>
-      </w:r>
-      <w:r>
-        <w:rPr>
-          <w:i/>
-          <w:iCs/>
-        </w:rPr>
-        <w:t>vstup8JednaP.txt</w:t>
-      </w:r>
-      <w:r>
-        <w:rPr>
-          <w:i/>
-          <w:iCs/>
-        </w:rPr>
-        <w:t>”</w:t>
-      </w:r>
-      <w:r>
-        <w:t xml:space="preserve"> – mapa je obyčajná, len sa na nej nachádza jeden drak a jedna princezná</w:t>
+        <w:t xml:space="preserve">Takmer </w:t>
+      </w:r>
+      <w:r>
+        <w:rPr>
+          <w:b/>
+          <w:bCs/>
+        </w:rPr>
+        <w:t>prázdna</w:t>
+      </w:r>
+      <w:r>
+        <w:rPr>
+          <w:b/>
+          <w:bCs/>
+        </w:rPr>
+        <w:t xml:space="preserve"> mapa</w:t>
+      </w:r>
+      <w:r>
+        <w:t xml:space="preserve"> – </w:t>
+      </w:r>
+      <w:r>
+        <w:rPr>
+          <w:i/>
+          <w:iCs/>
+        </w:rPr>
+        <w:t>“vstup7Prazdny.txt</w:t>
+      </w:r>
+      <w:r>
+        <w:t>” – mapa je prázdna s 5 princeznami a drakom, kde len jedna princezná je v</w:t>
+      </w:r>
+      <w:r>
+        <w:t> </w:t>
+      </w:r>
+      <w:r>
+        <w:t>záhrade</w:t>
+      </w:r>
+      <w:r>
+        <w:t>. Na tomto vstupe testujem, či sa dokážem pohybovať po takmer prázdnej mape.</w:t>
+      </w:r>
+      <w:r>
+        <w:br/>
+        <w:t>Dĺžka cesty: 534</w:t>
       </w:r>
     </w:p>
     <w:p>
@@ -2236,24 +2228,27 @@
           <w:b/>
           <w:bCs/>
         </w:rPr>
-        <w:t>Vstup, kde nie je prechod ku drakovi, ten je medzi skalami</w:t>
-      </w:r>
-      <w:r>
-        <w:t xml:space="preserve"> – “</w:t>
-      </w:r>
-      <w:r>
-        <w:rPr>
-          <w:i/>
-          <w:iCs/>
-        </w:rPr>
-        <w:t>vstup9ZiadnaCestaDrak.txt</w:t>
-      </w:r>
-      <w:r>
-        <w:rPr>
-          <w:i/>
-          <w:iCs/>
-        </w:rPr>
-        <w:t>”</w:t>
+        <w:t>Len jedna princezná</w:t>
+      </w:r>
+      <w:r>
+        <w:t xml:space="preserve"> </w:t>
+      </w:r>
+      <w:r>
+        <w:rPr>
+          <w:i/>
+          <w:iCs/>
+        </w:rPr>
+        <w:t>– “vstup8JednaP.txt”</w:t>
+      </w:r>
+      <w:r>
+        <w:t xml:space="preserve"> – mapa je obyčajná, len sa na nej nachádza jeden drak a jedna princezná</w:t>
+      </w:r>
+      <w:r>
+        <w:t>. Testujem, či mi funguje program aj na iný počet princezien ako 5.</w:t>
+      </w:r>
+      <w:r>
+        <w:br/>
+        <w:t>Dĺžka cesty: 286</w:t>
       </w:r>
     </w:p>
     <w:p>
@@ -2269,57 +2264,175 @@
           <w:b/>
           <w:bCs/>
         </w:rPr>
-        <w:t xml:space="preserve">Vstup, kde nie je prechod ku </w:t>
-      </w:r>
+        <w:t>Vstup, kde nie je prechod ku drakovi, ten je medzi skalami</w:t>
+      </w:r>
+      <w:r>
+        <w:t xml:space="preserve"> – “</w:t>
+      </w:r>
+      <w:r>
+        <w:rPr>
+          <w:i/>
+          <w:iCs/>
+        </w:rPr>
+        <w:t>vstup9ZiadnaCestaDrak.txt”</w:t>
+      </w:r>
+      <w:r>
+        <w:rPr>
+          <w:i/>
+          <w:iCs/>
+        </w:rPr>
+        <w:t xml:space="preserve">. </w:t>
+      </w:r>
+      <w:r>
+        <w:t>Testujem, či mám ošetrené, ak neexistuje cesta k drakovi.</w:t>
+      </w:r>
+      <w:r>
+        <w:br/>
+        <w:t>Dĺžka cesty: 0</w:t>
+      </w:r>
+    </w:p>
+    <w:p>
+      <w:pPr>
+        <w:pStyle w:val="Odsekzoznamu"/>
+        <w:numPr>
+          <w:ilvl w:val="0"/>
+          <w:numId w:val="4"/>
+        </w:numPr>
+      </w:pPr>
       <w:r>
         <w:rPr>
           <w:b/>
           <w:bCs/>
         </w:rPr>
-        <w:t>jednej princeznej</w:t>
-      </w:r>
+        <w:t>Vstup, kde nie je prechod ku jednej princeznej, tá je medzi skalami</w:t>
+      </w:r>
+      <w:r>
+        <w:t xml:space="preserve"> – “</w:t>
+      </w:r>
+      <w:r>
+        <w:rPr>
+          <w:i/>
+          <w:iCs/>
+        </w:rPr>
+        <w:t>vstup10ZiadnaCestaPrincezna.txt”</w:t>
+      </w:r>
+      <w:r>
+        <w:rPr>
+          <w:i/>
+          <w:iCs/>
+        </w:rPr>
+        <w:t xml:space="preserve">.  </w:t>
+      </w:r>
+      <w:r>
+        <w:t>Testujem, či mám ošetrené, ak neexistuje cesta k </w:t>
+      </w:r>
+      <w:r>
+        <w:t>princezn</w:t>
+      </w:r>
+      <w:r>
+        <w:t>ej</w:t>
+      </w:r>
+      <w:r>
+        <w:t>.</w:t>
+      </w:r>
+      <w:r>
+        <w:br/>
+        <w:t>Dĺžka cesty: 0</w:t>
+      </w:r>
+    </w:p>
+    <w:p>
+      <w:pPr>
+        <w:pStyle w:val="Odsekzoznamu"/>
+        <w:numPr>
+          <w:ilvl w:val="0"/>
+          <w:numId w:val="4"/>
+        </w:numPr>
+      </w:pPr>
       <w:r>
         <w:rPr>
           <w:b/>
           <w:bCs/>
         </w:rPr>
-        <w:t>, t</w:t>
+        <w:t xml:space="preserve">Vstup, kde </w:t>
       </w:r>
       <w:r>
         <w:rPr>
           <w:b/>
           <w:bCs/>
         </w:rPr>
-        <w:t>á</w:t>
-      </w:r>
-      <w:r>
-        <w:rPr>
-          <w:b/>
-          <w:bCs/>
-        </w:rPr>
-        <w:t xml:space="preserve"> je medzi skalami</w:t>
-      </w:r>
-      <w:r>
-        <w:t xml:space="preserve"> – “</w:t>
-      </w:r>
-      <w:r>
-        <w:rPr>
-          <w:i/>
-          <w:iCs/>
-        </w:rPr>
-        <w:t>vstup10ZiadnaCestaPrincezna.txt</w:t>
-      </w:r>
-      <w:r>
-        <w:rPr>
-          <w:i/>
-          <w:iCs/>
-        </w:rPr>
-        <w:t>”</w:t>
+        <w:t>je čas príliš krátky</w:t>
+      </w:r>
+      <w:r>
+        <w:t>– “</w:t>
+      </w:r>
+      <w:r>
+        <w:rPr>
+          <w:i/>
+          <w:iCs/>
+        </w:rPr>
+        <w:t>vstu</w:t>
+      </w:r>
+      <w:r>
+        <w:rPr>
+          <w:i/>
+          <w:iCs/>
+        </w:rPr>
+        <w:t>p11Nestihne</w:t>
+      </w:r>
+      <w:r>
+        <w:rPr>
+          <w:i/>
+          <w:iCs/>
+        </w:rPr>
+        <w:t xml:space="preserve">.txt”.  </w:t>
+      </w:r>
+      <w:r>
+        <w:t xml:space="preserve">Testujem, či mám ošetrené, ak </w:t>
+      </w:r>
+      <w:r>
+        <w:t>je príliš málo času na záchranu</w:t>
+      </w:r>
+      <w:r>
+        <w:br/>
+        <w:t>Dĺžka cesty: 0</w:t>
+      </w:r>
+    </w:p>
+    <w:p>
+      <w:r>
+        <w:t xml:space="preserve">Pri použití vášho </w:t>
+      </w:r>
+      <w:proofErr w:type="spellStart"/>
+      <w:r>
+        <w:t>testovača</w:t>
+      </w:r>
+      <w:proofErr w:type="spellEnd"/>
+      <w:r>
+        <w:t xml:space="preserve"> som naďabil na zle načítanie mapy. Preto som dorobil vo funkcii </w:t>
+      </w:r>
+      <w:proofErr w:type="spellStart"/>
+      <w:r>
+        <w:rPr>
+          <w:i/>
+          <w:iCs/>
+        </w:rPr>
+        <w:t>zachran_princezne</w:t>
+      </w:r>
+      <w:proofErr w:type="spellEnd"/>
+      <w:r>
+        <w:t xml:space="preserve"> otestovanie, či sa v mape nachádzajú </w:t>
+      </w:r>
+      <w:proofErr w:type="spellStart"/>
+      <w:r>
+        <w:t>validné</w:t>
+      </w:r>
+      <w:proofErr w:type="spellEnd"/>
+      <w:r>
+        <w:t xml:space="preserve"> znaky.</w:t>
       </w:r>
     </w:p>
     <w:sectPr>
-      <w:headerReference w:type="default" r:id="rId9"/>
-      <w:footerReference w:type="default" r:id="rId10"/>
+      <w:headerReference w:type="default" r:id="rId10"/>
+      <w:footerReference w:type="default" r:id="rId11"/>
       <w:pgSz w:w="12240" w:h="15840"/>
       <w:pgMar w:top="1440" w:right="1440" w:bottom="1440" w:left="1440" w:header="708" w:footer="708" w:gutter="0"/>
       <w:cols w:space="708"/>
@@ -2364,6 +2477,7 @@
         <w:docPartUnique/>
       </w:docPartObj>
     </w:sdtPr>
+    <w:sdtEndPr/>
     <w:sdtContent>
       <w:p>
         <w:pPr>
@@ -3546,6 +3660,29 @@
       <w:szCs w:val="24"/>
     </w:rPr>
   </w:style>
+  <w:style w:type="character" w:styleId="Hypertextovprepojenie">
+    <w:name w:val="Hyperlink"/>
+    <w:basedOn w:val="Predvolenpsmoodseku"/>
+    <w:uiPriority w:val="99"/>
+    <w:unhideWhenUsed/>
+    <w:rsid w:val="00986998"/>
+    <w:rPr>
+      <w:color w:val="0563C1" w:themeColor="hyperlink"/>
+      <w:u w:val="single"/>
+    </w:rPr>
+  </w:style>
+  <w:style w:type="character" w:styleId="Nevyrieenzmienka">
+    <w:name w:val="Unresolved Mention"/>
+    <w:basedOn w:val="Predvolenpsmoodseku"/>
+    <w:uiPriority w:val="99"/>
+    <w:semiHidden/>
+    <w:unhideWhenUsed/>
+    <w:rsid w:val="00986998"/>
+    <w:rPr>
+      <w:color w:val="605E5C"/>
+      <w:shd w:val="clear" w:color="auto" w:fill="E1DFDD"/>
+    </w:rPr>
+  </w:style>
 </w:styles>
 </file>
 
